--- a/Rabota_nomer_dva/ТУУ-111. Кругликов. Отчет о проделанной работе.docx
+++ b/Rabota_nomer_dva/ТУУ-111. Кругликов. Отчет о проделанной работе.docx
@@ -205,7 +205,6 @@
           <w:rFonts w:ascii="Times New Roman" w:hAnsi="Times New Roman" w:cs="Times New Roman"/>
           <w:sz w:val="40"/>
           <w:szCs w:val="28"/>
-          <w:lang w:val="en-US"/>
         </w:rPr>
       </w:pPr>
       <w:r>
@@ -229,7 +228,6 @@
           <w:rFonts w:ascii="Times New Roman" w:hAnsi="Times New Roman" w:cs="Times New Roman"/>
           <w:sz w:val="56"/>
           <w:szCs w:val="28"/>
-          <w:lang w:val="en-US"/>
         </w:rPr>
         <w:t>2</w:t>
       </w:r>
@@ -238,7 +236,6 @@
           <w:rFonts w:ascii="Times New Roman" w:hAnsi="Times New Roman" w:cs="Times New Roman"/>
           <w:sz w:val="56"/>
           <w:szCs w:val="28"/>
-          <w:lang w:val="en-US"/>
         </w:rPr>
         <w:tab/>
       </w:r>
@@ -690,7 +687,14 @@
           <w:szCs w:val="28"/>
         </w:rPr>
         <w:tab/>
-        <w:t>___________</w:t>
+      </w:r>
+      <w:r>
+        <w:rPr>
+          <w:rFonts w:ascii="Times New Roman" w:hAnsi="Times New Roman" w:cs="Times New Roman"/>
+          <w:sz w:val="28"/>
+          <w:szCs w:val="28"/>
+        </w:rPr>
+        <w:t>18.10.2023</w:t>
       </w:r>
     </w:p>
     <w:p>
@@ -744,8 +748,9 @@
           <w:szCs w:val="28"/>
           <w:vertAlign w:val="superscript"/>
         </w:rPr>
-        <w:t>(дата</w:t>
-      </w:r>
+        <w:t>(</w:t>
+      </w:r>
+      <w:proofErr w:type="gramStart"/>
       <w:r>
         <w:rPr>
           <w:rFonts w:ascii="Times New Roman" w:hAnsi="Times New Roman" w:cs="Times New Roman"/>
@@ -753,6 +758,16 @@
           <w:szCs w:val="28"/>
           <w:vertAlign w:val="superscript"/>
         </w:rPr>
+        <w:t>дата</w:t>
+      </w:r>
+      <w:proofErr w:type="gramEnd"/>
+      <w:r>
+        <w:rPr>
+          <w:rFonts w:ascii="Times New Roman" w:hAnsi="Times New Roman" w:cs="Times New Roman"/>
+          <w:sz w:val="28"/>
+          <w:szCs w:val="28"/>
+          <w:vertAlign w:val="superscript"/>
+        </w:rPr>
         <w:t xml:space="preserve"> приёмки</w:t>
       </w:r>
       <w:r>
@@ -770,10 +785,23 @@
         <w:ind w:left="5529"/>
         <w:rPr>
           <w:rFonts w:ascii="Times New Roman" w:hAnsi="Times New Roman" w:cs="Times New Roman"/>
-          <w:sz w:val="28"/>
-          <w:szCs w:val="28"/>
-        </w:rPr>
-      </w:pPr>
+          <w:b/>
+          <w:sz w:val="28"/>
+          <w:szCs w:val="28"/>
+        </w:rPr>
+      </w:pPr>
+      <w:bookmarkStart w:id="0" w:name="_GoBack"/>
+      <w:bookmarkEnd w:id="0"/>
+      <w:r>
+        <w:rPr>
+          <w:rFonts w:ascii="Times New Roman" w:hAnsi="Times New Roman" w:cs="Times New Roman"/>
+          <w:b/>
+          <w:sz w:val="28"/>
+          <w:szCs w:val="28"/>
+          <w:highlight w:val="green"/>
+        </w:rPr>
+        <w:t>Зачтено</w:t>
+      </w:r>
     </w:p>
     <w:p>
       <w:pPr>
@@ -1015,294 +1043,6 @@
         <w:jc w:val="both"/>
         <w:rPr>
           <w:rFonts w:ascii="Times New Roman" w:hAnsi="Times New Roman" w:cs="Times New Roman"/>
-          <w:bCs/>
-          <w:sz w:val="28"/>
-          <w:szCs w:val="28"/>
-        </w:rPr>
-      </w:pPr>
-    </w:p>
-    <w:p>
-      <w:pPr>
-        <w:spacing w:after="0" w:line="360" w:lineRule="auto"/>
-        <w:jc w:val="both"/>
-        <w:rPr>
-          <w:rFonts w:ascii="Times New Roman" w:hAnsi="Times New Roman" w:cs="Times New Roman"/>
-          <w:bCs/>
-          <w:sz w:val="28"/>
-          <w:szCs w:val="28"/>
-        </w:rPr>
-      </w:pPr>
-    </w:p>
-    <w:p>
-      <w:pPr>
-        <w:spacing w:after="0" w:line="360" w:lineRule="auto"/>
-        <w:jc w:val="both"/>
-        <w:rPr>
-          <w:rFonts w:ascii="Times New Roman" w:hAnsi="Times New Roman" w:cs="Times New Roman"/>
-          <w:bCs/>
-          <w:sz w:val="28"/>
-          <w:szCs w:val="28"/>
-        </w:rPr>
-      </w:pPr>
-    </w:p>
-    <w:p>
-      <w:pPr>
-        <w:spacing w:after="0" w:line="360" w:lineRule="auto"/>
-        <w:jc w:val="both"/>
-        <w:rPr>
-          <w:rFonts w:ascii="Times New Roman" w:hAnsi="Times New Roman" w:cs="Times New Roman"/>
-          <w:bCs/>
-          <w:sz w:val="28"/>
-          <w:szCs w:val="28"/>
-        </w:rPr>
-      </w:pPr>
-    </w:p>
-    <w:p>
-      <w:pPr>
-        <w:spacing w:after="0" w:line="360" w:lineRule="auto"/>
-        <w:jc w:val="both"/>
-        <w:rPr>
-          <w:rFonts w:ascii="Times New Roman" w:hAnsi="Times New Roman" w:cs="Times New Roman"/>
-          <w:bCs/>
-          <w:sz w:val="28"/>
-          <w:szCs w:val="28"/>
-        </w:rPr>
-      </w:pPr>
-    </w:p>
-    <w:p>
-      <w:pPr>
-        <w:spacing w:after="0" w:line="360" w:lineRule="auto"/>
-        <w:jc w:val="both"/>
-        <w:rPr>
-          <w:rFonts w:ascii="Times New Roman" w:hAnsi="Times New Roman" w:cs="Times New Roman"/>
-          <w:bCs/>
-          <w:sz w:val="28"/>
-          <w:szCs w:val="28"/>
-        </w:rPr>
-      </w:pPr>
-    </w:p>
-    <w:p>
-      <w:pPr>
-        <w:spacing w:after="0" w:line="360" w:lineRule="auto"/>
-        <w:jc w:val="both"/>
-        <w:rPr>
-          <w:rFonts w:ascii="Times New Roman" w:hAnsi="Times New Roman" w:cs="Times New Roman"/>
-          <w:bCs/>
-          <w:sz w:val="28"/>
-          <w:szCs w:val="28"/>
-        </w:rPr>
-      </w:pPr>
-    </w:p>
-    <w:p>
-      <w:pPr>
-        <w:spacing w:after="0" w:line="360" w:lineRule="auto"/>
-        <w:jc w:val="both"/>
-        <w:rPr>
-          <w:rFonts w:ascii="Times New Roman" w:hAnsi="Times New Roman" w:cs="Times New Roman"/>
-          <w:bCs/>
-          <w:sz w:val="28"/>
-          <w:szCs w:val="28"/>
-        </w:rPr>
-      </w:pPr>
-    </w:p>
-    <w:p>
-      <w:pPr>
-        <w:spacing w:after="0" w:line="360" w:lineRule="auto"/>
-        <w:jc w:val="both"/>
-        <w:rPr>
-          <w:rFonts w:ascii="Times New Roman" w:hAnsi="Times New Roman" w:cs="Times New Roman"/>
-          <w:bCs/>
-          <w:sz w:val="28"/>
-          <w:szCs w:val="28"/>
-        </w:rPr>
-      </w:pPr>
-    </w:p>
-    <w:p>
-      <w:pPr>
-        <w:spacing w:after="0" w:line="360" w:lineRule="auto"/>
-        <w:jc w:val="both"/>
-        <w:rPr>
-          <w:rFonts w:ascii="Times New Roman" w:hAnsi="Times New Roman" w:cs="Times New Roman"/>
-          <w:bCs/>
-          <w:sz w:val="28"/>
-          <w:szCs w:val="28"/>
-        </w:rPr>
-      </w:pPr>
-    </w:p>
-    <w:p>
-      <w:pPr>
-        <w:spacing w:after="0" w:line="360" w:lineRule="auto"/>
-        <w:jc w:val="both"/>
-        <w:rPr>
-          <w:rFonts w:ascii="Times New Roman" w:hAnsi="Times New Roman" w:cs="Times New Roman"/>
-          <w:bCs/>
-          <w:sz w:val="28"/>
-          <w:szCs w:val="28"/>
-        </w:rPr>
-      </w:pPr>
-    </w:p>
-    <w:p>
-      <w:pPr>
-        <w:spacing w:after="0" w:line="360" w:lineRule="auto"/>
-        <w:jc w:val="both"/>
-        <w:rPr>
-          <w:rFonts w:ascii="Times New Roman" w:hAnsi="Times New Roman" w:cs="Times New Roman"/>
-          <w:bCs/>
-          <w:sz w:val="28"/>
-          <w:szCs w:val="28"/>
-        </w:rPr>
-      </w:pPr>
-    </w:p>
-    <w:p>
-      <w:pPr>
-        <w:spacing w:after="0" w:line="360" w:lineRule="auto"/>
-        <w:jc w:val="both"/>
-        <w:rPr>
-          <w:rFonts w:ascii="Times New Roman" w:hAnsi="Times New Roman" w:cs="Times New Roman"/>
-          <w:bCs/>
-          <w:sz w:val="28"/>
-          <w:szCs w:val="28"/>
-        </w:rPr>
-      </w:pPr>
-    </w:p>
-    <w:p>
-      <w:pPr>
-        <w:spacing w:after="0" w:line="360" w:lineRule="auto"/>
-        <w:jc w:val="both"/>
-        <w:rPr>
-          <w:rFonts w:ascii="Times New Roman" w:hAnsi="Times New Roman" w:cs="Times New Roman"/>
-          <w:bCs/>
-          <w:sz w:val="28"/>
-          <w:szCs w:val="28"/>
-        </w:rPr>
-      </w:pPr>
-    </w:p>
-    <w:p>
-      <w:pPr>
-        <w:spacing w:after="0" w:line="360" w:lineRule="auto"/>
-        <w:jc w:val="both"/>
-        <w:rPr>
-          <w:rFonts w:ascii="Times New Roman" w:hAnsi="Times New Roman" w:cs="Times New Roman"/>
-          <w:bCs/>
-          <w:sz w:val="28"/>
-          <w:szCs w:val="28"/>
-        </w:rPr>
-      </w:pPr>
-    </w:p>
-    <w:p>
-      <w:pPr>
-        <w:spacing w:after="0" w:line="360" w:lineRule="auto"/>
-        <w:jc w:val="both"/>
-        <w:rPr>
-          <w:rFonts w:ascii="Times New Roman" w:hAnsi="Times New Roman" w:cs="Times New Roman"/>
-          <w:bCs/>
-          <w:sz w:val="28"/>
-          <w:szCs w:val="28"/>
-        </w:rPr>
-      </w:pPr>
-    </w:p>
-    <w:p>
-      <w:pPr>
-        <w:spacing w:after="0" w:line="360" w:lineRule="auto"/>
-        <w:jc w:val="both"/>
-        <w:rPr>
-          <w:rFonts w:ascii="Times New Roman" w:hAnsi="Times New Roman" w:cs="Times New Roman"/>
-          <w:bCs/>
-          <w:sz w:val="28"/>
-          <w:szCs w:val="28"/>
-        </w:rPr>
-      </w:pPr>
-    </w:p>
-    <w:p>
-      <w:pPr>
-        <w:spacing w:after="0" w:line="360" w:lineRule="auto"/>
-        <w:jc w:val="both"/>
-        <w:rPr>
-          <w:rFonts w:ascii="Times New Roman" w:hAnsi="Times New Roman" w:cs="Times New Roman"/>
-          <w:bCs/>
-          <w:sz w:val="28"/>
-          <w:szCs w:val="28"/>
-        </w:rPr>
-      </w:pPr>
-    </w:p>
-    <w:p>
-      <w:pPr>
-        <w:spacing w:after="0" w:line="360" w:lineRule="auto"/>
-        <w:jc w:val="both"/>
-        <w:rPr>
-          <w:rFonts w:ascii="Times New Roman" w:hAnsi="Times New Roman" w:cs="Times New Roman"/>
-          <w:bCs/>
-          <w:sz w:val="28"/>
-          <w:szCs w:val="28"/>
-        </w:rPr>
-      </w:pPr>
-    </w:p>
-    <w:p>
-      <w:pPr>
-        <w:spacing w:after="0" w:line="360" w:lineRule="auto"/>
-        <w:jc w:val="both"/>
-        <w:rPr>
-          <w:rFonts w:ascii="Times New Roman" w:hAnsi="Times New Roman" w:cs="Times New Roman"/>
-          <w:bCs/>
-          <w:sz w:val="28"/>
-          <w:szCs w:val="28"/>
-        </w:rPr>
-      </w:pPr>
-    </w:p>
-    <w:p>
-      <w:pPr>
-        <w:spacing w:after="0" w:line="360" w:lineRule="auto"/>
-        <w:jc w:val="both"/>
-        <w:rPr>
-          <w:rFonts w:ascii="Times New Roman" w:hAnsi="Times New Roman" w:cs="Times New Roman"/>
-          <w:bCs/>
-          <w:sz w:val="28"/>
-          <w:szCs w:val="28"/>
-        </w:rPr>
-      </w:pPr>
-    </w:p>
-    <w:p>
-      <w:pPr>
-        <w:spacing w:after="0" w:line="360" w:lineRule="auto"/>
-        <w:jc w:val="both"/>
-        <w:rPr>
-          <w:rFonts w:ascii="Times New Roman" w:hAnsi="Times New Roman" w:cs="Times New Roman"/>
-          <w:bCs/>
-          <w:sz w:val="28"/>
-          <w:szCs w:val="28"/>
-        </w:rPr>
-      </w:pPr>
-    </w:p>
-    <w:p>
-      <w:pPr>
-        <w:spacing w:after="0" w:line="360" w:lineRule="auto"/>
-        <w:jc w:val="both"/>
-        <w:rPr>
-          <w:rFonts w:ascii="Times New Roman" w:hAnsi="Times New Roman" w:cs="Times New Roman"/>
-          <w:bCs/>
-          <w:sz w:val="28"/>
-          <w:szCs w:val="28"/>
-        </w:rPr>
-      </w:pPr>
-    </w:p>
-    <w:p>
-      <w:pPr>
-        <w:spacing w:after="0" w:line="360" w:lineRule="auto"/>
-        <w:jc w:val="both"/>
-        <w:rPr>
-          <w:rFonts w:ascii="Times New Roman" w:hAnsi="Times New Roman" w:cs="Times New Roman"/>
-          <w:bCs/>
-          <w:sz w:val="28"/>
-          <w:szCs w:val="28"/>
-        </w:rPr>
-      </w:pPr>
-    </w:p>
-    <w:p>
-      <w:pPr>
-        <w:spacing w:after="0" w:line="360" w:lineRule="auto"/>
-        <w:jc w:val="both"/>
-        <w:rPr>
-          <w:rFonts w:ascii="Times New Roman" w:hAnsi="Times New Roman" w:cs="Times New Roman"/>
           <w:b/>
           <w:bCs/>
           <w:sz w:val="28"/>
@@ -1314,25 +1054,57 @@
           <w:rFonts w:ascii="Times New Roman" w:hAnsi="Times New Roman" w:cs="Times New Roman"/>
           <w:b/>
           <w:bCs/>
+          <w:sz w:val="28"/>
+          <w:szCs w:val="28"/>
+        </w:rPr>
+        <w:t xml:space="preserve">3. </w:t>
+      </w:r>
+      <w:r>
+        <w:rPr>
+          <w:rFonts w:ascii="Times New Roman" w:hAnsi="Times New Roman" w:cs="Times New Roman"/>
+          <w:b/>
+          <w:bCs/>
+          <w:sz w:val="28"/>
+          <w:szCs w:val="28"/>
+        </w:rPr>
+        <w:t>Блок-схема алгоритма:</w:t>
+      </w:r>
+    </w:p>
+    <w:p>
+      <w:pPr>
+        <w:spacing w:after="0" w:line="360" w:lineRule="auto"/>
+        <w:jc w:val="both"/>
+        <w:rPr>
+          <w:rFonts w:ascii="Times New Roman" w:hAnsi="Times New Roman" w:cs="Times New Roman"/>
+          <w:b/>
+          <w:bCs/>
+          <w:sz w:val="28"/>
+          <w:szCs w:val="28"/>
+        </w:rPr>
+      </w:pPr>
+      <w:r>
+        <w:rPr>
+          <w:rFonts w:ascii="Times New Roman" w:hAnsi="Times New Roman" w:cs="Times New Roman"/>
+          <w:b/>
+          <w:bCs/>
           <w:noProof/>
           <w:sz w:val="28"/>
           <w:szCs w:val="28"/>
           <w:lang w:eastAsia="ru-RU"/>
         </w:rPr>
-        <w:lastRenderedPageBreak/>
         <mc:AlternateContent>
           <mc:Choice Requires="wpg">
             <w:drawing>
-              <wp:anchor distT="0" distB="0" distL="114300" distR="114300" simplePos="0" relativeHeight="251672576" behindDoc="0" locked="0" layoutInCell="1" allowOverlap="1" wp14:anchorId="396959DF" wp14:editId="57D83CA2">
+              <wp:anchor distT="0" distB="0" distL="114300" distR="114300" simplePos="0" relativeHeight="251672576" behindDoc="0" locked="0" layoutInCell="1" allowOverlap="1" wp14:anchorId="396959DF" wp14:editId="12AB96C6">
                 <wp:simplePos x="0" y="0"/>
                 <wp:positionH relativeFrom="column">
-                  <wp:posOffset>-714375</wp:posOffset>
+                  <wp:posOffset>-176368</wp:posOffset>
                 </wp:positionH>
                 <wp:positionV relativeFrom="paragraph">
-                  <wp:posOffset>340614</wp:posOffset>
+                  <wp:posOffset>178804</wp:posOffset>
                 </wp:positionV>
-                <wp:extent cx="6751320" cy="9460818"/>
-                <wp:effectExtent l="0" t="0" r="11430" b="26670"/>
+                <wp:extent cx="4962044" cy="6953398"/>
+                <wp:effectExtent l="0" t="0" r="10160" b="19050"/>
                 <wp:wrapNone/>
                 <wp:docPr id="5" name="Группа 5"/>
                 <wp:cNvGraphicFramePr/>
@@ -1343,7 +1115,7 @@
                       <wpg:grpSpPr>
                         <a:xfrm>
                           <a:off x="0" y="0"/>
-                          <a:ext cx="6751320" cy="9460818"/>
+                          <a:ext cx="4962044" cy="6953398"/>
                           <a:chOff x="-2604976" y="0"/>
                           <a:chExt cx="6751674" cy="5311141"/>
                         </a:xfrm>
@@ -1484,8 +1256,14 @@
                             <w:p>
                               <w:pPr>
                                 <w:jc w:val="center"/>
+                                <w:rPr>
+                                  <w:lang w:val="en-US"/>
+                                </w:rPr>
                               </w:pPr>
                               <w:r>
+                                <w:rPr>
+                                  <w:lang w:val="en-US"/>
+                                </w:rPr>
                                 <w:t xml:space="preserve">            </w:t>
                               </w:r>
                               <w:proofErr w:type="gramStart"/>
@@ -1497,6 +1275,9 @@
                               </w:r>
                               <w:proofErr w:type="gramEnd"/>
                               <w:r>
+                                <w:rPr>
+                                  <w:lang w:val="en-US"/>
+                                </w:rPr>
                                 <w:t xml:space="preserve"> </w:t>
                               </w:r>
                               <w:r>
@@ -1506,6 +1287,9 @@
                                 <w:t>a</w:t>
                               </w:r>
                               <w:r>
+                                <w:rPr>
+                                  <w:lang w:val="en-US"/>
+                                </w:rPr>
                                 <w:t>1 = (85 + 7.0 / 30) - (83 + 5.0 / 18);</w:t>
                               </w:r>
                             </w:p>
@@ -1517,6 +1301,9 @@
                                 </w:rPr>
                               </w:pPr>
                               <w:r>
+                                <w:rPr>
+                                  <w:lang w:val="en-US"/>
+                                </w:rPr>
                                 <w:t xml:space="preserve">            </w:t>
                               </w:r>
                               <w:proofErr w:type="gramStart"/>
@@ -1643,13 +1430,7 @@
                                 <w:rPr>
                                   <w:lang w:val="en-US"/>
                                 </w:rPr>
-                                <w:t>(a4, 1.0 / 2);</w:t>
-                              </w:r>
-                              <w:r>
-                                <w:rPr>
-                                  <w:lang w:val="en-US"/>
-                                </w:rPr>
-                                <w:t xml:space="preserve"> </w:t>
+                                <w:t xml:space="preserve">(a4, 1.0 / 2); </w:t>
                               </w:r>
                             </w:p>
                             <w:p>
@@ -1739,6 +1520,9 @@
                             <w:p>
                               <w:pPr>
                                 <w:jc w:val="center"/>
+                                <w:rPr>
+                                  <w:lang w:val="en-US"/>
+                                </w:rPr>
                               </w:pPr>
                               <w:r>
                                 <w:rPr>
@@ -1758,13 +1542,7 @@
                                 <w:rPr>
                                   <w:lang w:val="en-US"/>
                                 </w:rPr>
-                                <w:t xml:space="preserve"> a9 = a5 + a8;</w:t>
-                              </w:r>
-                              <w:r>
-                                <w:rPr>
-                                  <w:lang w:val="en-US"/>
-                                </w:rPr>
-                                <w:t xml:space="preserve"> </w:t>
+                                <w:t xml:space="preserve"> a9 = a5 + a8; </w:t>
                               </w:r>
                             </w:p>
                             <w:p>
@@ -2095,7 +1873,7 @@
           </mc:Choice>
           <mc:Fallback>
             <w:pict>
-              <v:group w14:anchorId="396959DF" id="Группа 5" o:spid="_x0000_s1026" style="position:absolute;left:0;text-align:left;margin-left:-56.25pt;margin-top:26.8pt;width:531.6pt;height:744.95pt;z-index:251672576;mso-width-relative:margin;mso-height-relative:margin" coordorigin="-26049" coordsize="67516,53111" o:gfxdata="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">
+              <v:group w14:anchorId="396959DF" id="Группа 5" o:spid="_x0000_s1026" style="position:absolute;left:0;text-align:left;margin-left:-13.9pt;margin-top:14.1pt;width:390.7pt;height:547.5pt;z-index:251672576;mso-width-relative:margin;mso-height-relative:margin" coordorigin="-26049" coordsize="67516,53111" o:gfxdata="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">
                 <v:roundrect id="Прямоугольник: скругленные углы 2" o:spid="_x0000_s1027" style="position:absolute;left:-26049;width:67508;height:5007;visibility:visible;mso-wrap-style:square;v-text-anchor:middle" arcsize="10923f" o:gfxdata="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" fillcolor="#5b9bd5 [3204]" strokecolor="#091723 [484]" strokeweight="1pt">
                   <v:stroke joinstyle="miter"/>
                   <v:textbox>
@@ -2173,8 +1951,14 @@
                       <w:p>
                         <w:pPr>
                           <w:jc w:val="center"/>
+                          <w:rPr>
+                            <w:lang w:val="en-US"/>
+                          </w:rPr>
                         </w:pPr>
                         <w:r>
+                          <w:rPr>
+                            <w:lang w:val="en-US"/>
+                          </w:rPr>
                           <w:t xml:space="preserve">            </w:t>
                         </w:r>
                         <w:proofErr w:type="gramStart"/>
@@ -2186,6 +1970,9 @@
                         </w:r>
                         <w:proofErr w:type="gramEnd"/>
                         <w:r>
+                          <w:rPr>
+                            <w:lang w:val="en-US"/>
+                          </w:rPr>
                           <w:t xml:space="preserve"> </w:t>
                         </w:r>
                         <w:r>
@@ -2195,6 +1982,9 @@
                           <w:t>a</w:t>
                         </w:r>
                         <w:r>
+                          <w:rPr>
+                            <w:lang w:val="en-US"/>
+                          </w:rPr>
                           <w:t>1 = (85 + 7.0 / 30) - (83 + 5.0 / 18);</w:t>
                         </w:r>
                       </w:p>
@@ -2206,6 +1996,9 @@
                           </w:rPr>
                         </w:pPr>
                         <w:r>
+                          <w:rPr>
+                            <w:lang w:val="en-US"/>
+                          </w:rPr>
                           <w:t xml:space="preserve">            </w:t>
                         </w:r>
                         <w:proofErr w:type="gramStart"/>
@@ -2332,13 +2125,7 @@
                           <w:rPr>
                             <w:lang w:val="en-US"/>
                           </w:rPr>
-                          <w:t>(a4, 1.0 / 2);</w:t>
-                        </w:r>
-                        <w:r>
-                          <w:rPr>
-                            <w:lang w:val="en-US"/>
-                          </w:rPr>
-                          <w:t xml:space="preserve"> </w:t>
+                          <w:t xml:space="preserve">(a4, 1.0 / 2); </w:t>
                         </w:r>
                       </w:p>
                       <w:p>
@@ -2428,6 +2215,9 @@
                       <w:p>
                         <w:pPr>
                           <w:jc w:val="center"/>
+                          <w:rPr>
+                            <w:lang w:val="en-US"/>
+                          </w:rPr>
                         </w:pPr>
                         <w:r>
                           <w:rPr>
@@ -2447,13 +2237,7 @@
                           <w:rPr>
                             <w:lang w:val="en-US"/>
                           </w:rPr>
-                          <w:t xml:space="preserve"> a9 = a5 + a8;</w:t>
-                        </w:r>
-                        <w:r>
-                          <w:rPr>
-                            <w:lang w:val="en-US"/>
-                          </w:rPr>
-                          <w:t xml:space="preserve"> </w:t>
+                          <w:t xml:space="preserve"> a9 = a5 + a8; </w:t>
                         </w:r>
                       </w:p>
                       <w:p>
@@ -2624,7 +2408,11 @@
           </mc:Fallback>
         </mc:AlternateContent>
       </w:r>
-      <w:r>
+    </w:p>
+    <w:p>
+      <w:pPr>
+        <w:spacing w:after="0" w:line="360" w:lineRule="auto"/>
+        <w:jc w:val="both"/>
         <w:rPr>
           <w:rFonts w:ascii="Times New Roman" w:hAnsi="Times New Roman" w:cs="Times New Roman"/>
           <w:b/>
@@ -2632,131 +2420,14 @@
           <w:sz w:val="28"/>
           <w:szCs w:val="28"/>
         </w:rPr>
-        <w:t xml:space="preserve">3. </w:t>
-      </w:r>
-      <w:r>
-        <w:rPr>
-          <w:rFonts w:ascii="Times New Roman" w:hAnsi="Times New Roman" w:cs="Times New Roman"/>
-          <w:b/>
-          <w:bCs/>
-          <w:sz w:val="28"/>
-          <w:szCs w:val="28"/>
-        </w:rPr>
-        <w:t>Блок-схема алгоритма:</w:t>
-      </w:r>
-    </w:p>
-    <w:p>
-      <w:pPr>
-        <w:spacing w:after="0" w:line="360" w:lineRule="auto"/>
-        <w:jc w:val="both"/>
-        <w:rPr>
-          <w:rFonts w:ascii="Times New Roman" w:hAnsi="Times New Roman" w:cs="Times New Roman"/>
-          <w:b/>
-          <w:bCs/>
-          <w:sz w:val="28"/>
-          <w:szCs w:val="28"/>
-        </w:rPr>
-      </w:pPr>
-    </w:p>
-    <w:p>
-      <w:pPr>
-        <w:spacing w:after="0" w:line="360" w:lineRule="auto"/>
-        <w:jc w:val="both"/>
-        <w:rPr>
-          <w:rFonts w:ascii="Times New Roman" w:hAnsi="Times New Roman" w:cs="Times New Roman"/>
-          <w:b/>
-          <w:bCs/>
-          <w:sz w:val="28"/>
-          <w:szCs w:val="28"/>
-        </w:rPr>
-      </w:pPr>
-    </w:p>
-    <w:p>
-      <w:pPr>
-        <w:spacing w:after="0" w:line="360" w:lineRule="auto"/>
-        <w:jc w:val="both"/>
-        <w:rPr>
-          <w:rFonts w:ascii="Times New Roman" w:hAnsi="Times New Roman" w:cs="Times New Roman"/>
-          <w:b/>
-          <w:bCs/>
-          <w:sz w:val="28"/>
-          <w:szCs w:val="28"/>
-        </w:rPr>
-      </w:pPr>
-    </w:p>
-    <w:p>
-      <w:pPr>
-        <w:spacing w:after="0" w:line="360" w:lineRule="auto"/>
-        <w:jc w:val="both"/>
-        <w:rPr>
-          <w:rFonts w:ascii="Times New Roman" w:hAnsi="Times New Roman" w:cs="Times New Roman"/>
-          <w:b/>
-          <w:bCs/>
-          <w:sz w:val="28"/>
-          <w:szCs w:val="28"/>
-        </w:rPr>
-      </w:pPr>
-    </w:p>
-    <w:p>
-      <w:pPr>
-        <w:spacing w:after="0" w:line="360" w:lineRule="auto"/>
-        <w:jc w:val="both"/>
-        <w:rPr>
-          <w:rFonts w:ascii="Times New Roman" w:hAnsi="Times New Roman" w:cs="Times New Roman"/>
-          <w:b/>
-          <w:bCs/>
-          <w:sz w:val="28"/>
-          <w:szCs w:val="28"/>
-        </w:rPr>
-      </w:pPr>
-      <w:bookmarkStart w:id="0" w:name="_GoBack"/>
-      <w:bookmarkEnd w:id="0"/>
-    </w:p>
-    <w:p>
-      <w:pPr>
-        <w:spacing w:after="0" w:line="360" w:lineRule="auto"/>
-        <w:jc w:val="both"/>
-        <w:rPr>
-          <w:rFonts w:ascii="Times New Roman" w:hAnsi="Times New Roman" w:cs="Times New Roman"/>
-          <w:bCs/>
-          <w:sz w:val="28"/>
-          <w:szCs w:val="28"/>
-        </w:rPr>
-      </w:pPr>
-    </w:p>
-    <w:p>
-      <w:pPr>
-        <w:spacing w:after="0" w:line="360" w:lineRule="auto"/>
-        <w:jc w:val="both"/>
-        <w:rPr>
-          <w:rFonts w:ascii="Times New Roman" w:hAnsi="Times New Roman" w:cs="Times New Roman"/>
-          <w:b/>
-          <w:bCs/>
-          <w:sz w:val="28"/>
-          <w:szCs w:val="28"/>
-        </w:rPr>
-      </w:pPr>
-    </w:p>
-    <w:p>
-      <w:pPr>
-        <w:spacing w:after="0" w:line="360" w:lineRule="auto"/>
-        <w:jc w:val="both"/>
-        <w:rPr>
-          <w:rFonts w:ascii="Times New Roman" w:hAnsi="Times New Roman" w:cs="Times New Roman"/>
-          <w:b/>
-          <w:bCs/>
-          <w:sz w:val="28"/>
-          <w:szCs w:val="28"/>
-        </w:rPr>
-      </w:pPr>
-    </w:p>
-    <w:p>
-      <w:pPr>
-        <w:spacing w:after="0" w:line="360" w:lineRule="auto"/>
-        <w:jc w:val="both"/>
-        <w:rPr>
-          <w:rFonts w:ascii="Times New Roman" w:hAnsi="Times New Roman" w:cs="Times New Roman"/>
-          <w:b/>
+      </w:pPr>
+    </w:p>
+    <w:p>
+      <w:pPr>
+        <w:spacing w:after="0" w:line="360" w:lineRule="auto"/>
+        <w:jc w:val="both"/>
+        <w:rPr>
+          <w:rFonts w:ascii="Times New Roman" w:hAnsi="Times New Roman" w:cs="Times New Roman"/>
           <w:bCs/>
           <w:sz w:val="28"/>
           <w:szCs w:val="28"/>
@@ -3074,8 +2745,10 @@
           <w:rFonts w:ascii="Times New Roman" w:hAnsi="Times New Roman" w:cs="Times New Roman"/>
           <w:b/>
           <w:bCs/>
-          <w:sz w:val="28"/>
-          <w:szCs w:val="28"/>
+          <w:noProof/>
+          <w:sz w:val="28"/>
+          <w:szCs w:val="28"/>
+          <w:lang w:eastAsia="ru-RU"/>
         </w:rPr>
         <w:drawing>
           <wp:inline distT="0" distB="0" distL="0" distR="0" wp14:anchorId="0A7A4D4B" wp14:editId="0CE37A4C">
@@ -3758,6 +3431,7 @@
           <w:rFonts w:ascii="Times New Roman" w:hAnsi="Times New Roman" w:cs="Times New Roman"/>
           <w:sz w:val="24"/>
           <w:szCs w:val="24"/>
+          <w:lang w:val="en-US"/>
         </w:rPr>
       </w:pPr>
       <w:r>
@@ -3784,6 +3458,7 @@
           <w:rFonts w:ascii="Times New Roman" w:hAnsi="Times New Roman" w:cs="Times New Roman"/>
           <w:sz w:val="24"/>
           <w:szCs w:val="24"/>
+          <w:lang w:val="en-US"/>
         </w:rPr>
         <w:t xml:space="preserve"> </w:t>
       </w:r>
@@ -3801,6 +3476,7 @@
           <w:rFonts w:ascii="Times New Roman" w:hAnsi="Times New Roman" w:cs="Times New Roman"/>
           <w:sz w:val="24"/>
           <w:szCs w:val="24"/>
+          <w:lang w:val="en-US"/>
         </w:rPr>
         <w:t>1 = (85 + 7.0 / 30) - (83 + 5.0 / 18);</w:t>
       </w:r>
@@ -3821,6 +3497,7 @@
           <w:rFonts w:ascii="Times New Roman" w:hAnsi="Times New Roman" w:cs="Times New Roman"/>
           <w:sz w:val="24"/>
           <w:szCs w:val="24"/>
+          <w:lang w:val="en-US"/>
         </w:rPr>
         <w:t xml:space="preserve">            </w:t>
       </w:r>
@@ -4320,6 +3997,7 @@
           <w:rFonts w:ascii="Times New Roman" w:hAnsi="Times New Roman" w:cs="Times New Roman"/>
           <w:sz w:val="24"/>
           <w:szCs w:val="24"/>
+          <w:lang w:val="en-US"/>
         </w:rPr>
       </w:pPr>
       <w:r>
@@ -4336,25 +4014,70 @@
           <w:rFonts w:ascii="Times New Roman" w:hAnsi="Times New Roman" w:cs="Times New Roman"/>
           <w:sz w:val="24"/>
           <w:szCs w:val="24"/>
-        </w:rPr>
-        <w:t>// умножение на дробь</w:t>
-      </w:r>
-    </w:p>
-    <w:p>
-      <w:pPr>
-        <w:spacing w:after="0" w:line="360" w:lineRule="auto"/>
-        <w:jc w:val="both"/>
-        <w:rPr>
-          <w:rFonts w:ascii="Times New Roman" w:hAnsi="Times New Roman" w:cs="Times New Roman"/>
-          <w:sz w:val="24"/>
-          <w:szCs w:val="24"/>
-        </w:rPr>
-      </w:pPr>
-      <w:r>
-        <w:rPr>
-          <w:rFonts w:ascii="Times New Roman" w:hAnsi="Times New Roman" w:cs="Times New Roman"/>
-          <w:sz w:val="24"/>
-          <w:szCs w:val="24"/>
+          <w:lang w:val="en-US"/>
+        </w:rPr>
+        <w:t xml:space="preserve">// </w:t>
+      </w:r>
+      <w:r>
+        <w:rPr>
+          <w:rFonts w:ascii="Times New Roman" w:hAnsi="Times New Roman" w:cs="Times New Roman"/>
+          <w:sz w:val="24"/>
+          <w:szCs w:val="24"/>
+        </w:rPr>
+        <w:t>умножение</w:t>
+      </w:r>
+      <w:r>
+        <w:rPr>
+          <w:rFonts w:ascii="Times New Roman" w:hAnsi="Times New Roman" w:cs="Times New Roman"/>
+          <w:sz w:val="24"/>
+          <w:szCs w:val="24"/>
+          <w:lang w:val="en-US"/>
+        </w:rPr>
+        <w:t xml:space="preserve"> </w:t>
+      </w:r>
+      <w:r>
+        <w:rPr>
+          <w:rFonts w:ascii="Times New Roman" w:hAnsi="Times New Roman" w:cs="Times New Roman"/>
+          <w:sz w:val="24"/>
+          <w:szCs w:val="24"/>
+        </w:rPr>
+        <w:t>на</w:t>
+      </w:r>
+      <w:r>
+        <w:rPr>
+          <w:rFonts w:ascii="Times New Roman" w:hAnsi="Times New Roman" w:cs="Times New Roman"/>
+          <w:sz w:val="24"/>
+          <w:szCs w:val="24"/>
+          <w:lang w:val="en-US"/>
+        </w:rPr>
+        <w:t xml:space="preserve"> </w:t>
+      </w:r>
+      <w:r>
+        <w:rPr>
+          <w:rFonts w:ascii="Times New Roman" w:hAnsi="Times New Roman" w:cs="Times New Roman"/>
+          <w:sz w:val="24"/>
+          <w:szCs w:val="24"/>
+        </w:rPr>
+        <w:t>дробь</w:t>
+      </w:r>
+    </w:p>
+    <w:p>
+      <w:pPr>
+        <w:spacing w:after="0" w:line="360" w:lineRule="auto"/>
+        <w:jc w:val="both"/>
+        <w:rPr>
+          <w:rFonts w:ascii="Times New Roman" w:hAnsi="Times New Roman" w:cs="Times New Roman"/>
+          <w:sz w:val="24"/>
+          <w:szCs w:val="24"/>
+          <w:lang w:val="en-US"/>
+        </w:rPr>
+      </w:pPr>
+      <w:r>
+        <w:rPr>
+          <w:rFonts w:ascii="Times New Roman" w:hAnsi="Times New Roman" w:cs="Times New Roman"/>
+          <w:sz w:val="24"/>
+          <w:szCs w:val="24"/>
+          <w:lang w:val="en-US"/>
         </w:rPr>
         <w:t xml:space="preserve">            </w:t>
       </w:r>
@@ -4374,6 +4097,7 @@
           <w:rFonts w:ascii="Times New Roman" w:hAnsi="Times New Roman" w:cs="Times New Roman"/>
           <w:sz w:val="24"/>
           <w:szCs w:val="24"/>
+          <w:lang w:val="en-US"/>
         </w:rPr>
         <w:t xml:space="preserve"> </w:t>
       </w:r>
@@ -4391,6 +4115,7 @@
           <w:rFonts w:ascii="Times New Roman" w:hAnsi="Times New Roman" w:cs="Times New Roman"/>
           <w:sz w:val="24"/>
           <w:szCs w:val="24"/>
+          <w:lang w:val="en-US"/>
         </w:rPr>
         <w:t xml:space="preserve">10 = </w:t>
       </w:r>
@@ -4408,6 +4133,7 @@
           <w:rFonts w:ascii="Times New Roman" w:hAnsi="Times New Roman" w:cs="Times New Roman"/>
           <w:sz w:val="24"/>
           <w:szCs w:val="24"/>
+          <w:lang w:val="en-US"/>
         </w:rPr>
         <w:t>9 * (1.0 / 3);</w:t>
       </w:r>
@@ -4420,25 +4146,27 @@
           <w:rFonts w:ascii="Times New Roman" w:hAnsi="Times New Roman" w:cs="Times New Roman"/>
           <w:sz w:val="24"/>
           <w:szCs w:val="24"/>
-        </w:rPr>
-      </w:pPr>
-    </w:p>
-    <w:p>
-      <w:pPr>
-        <w:spacing w:after="0" w:line="360" w:lineRule="auto"/>
-        <w:jc w:val="both"/>
-        <w:rPr>
-          <w:rFonts w:ascii="Times New Roman" w:hAnsi="Times New Roman" w:cs="Times New Roman"/>
-          <w:sz w:val="24"/>
-          <w:szCs w:val="24"/>
-          <w:lang w:val="en-US"/>
-        </w:rPr>
-      </w:pPr>
-      <w:r>
-        <w:rPr>
-          <w:rFonts w:ascii="Times New Roman" w:hAnsi="Times New Roman" w:cs="Times New Roman"/>
-          <w:sz w:val="24"/>
-          <w:szCs w:val="24"/>
+          <w:lang w:val="en-US"/>
+        </w:rPr>
+      </w:pPr>
+    </w:p>
+    <w:p>
+      <w:pPr>
+        <w:spacing w:after="0" w:line="360" w:lineRule="auto"/>
+        <w:jc w:val="both"/>
+        <w:rPr>
+          <w:rFonts w:ascii="Times New Roman" w:hAnsi="Times New Roman" w:cs="Times New Roman"/>
+          <w:sz w:val="24"/>
+          <w:szCs w:val="24"/>
+          <w:lang w:val="en-US"/>
+        </w:rPr>
+      </w:pPr>
+      <w:r>
+        <w:rPr>
+          <w:rFonts w:ascii="Times New Roman" w:hAnsi="Times New Roman" w:cs="Times New Roman"/>
+          <w:sz w:val="24"/>
+          <w:szCs w:val="24"/>
+          <w:lang w:val="en-US"/>
         </w:rPr>
         <w:t xml:space="preserve">            </w:t>
       </w:r>
@@ -5043,7 +4771,7 @@
 
 <file path=word/numbering.xml><?xml version="1.0" encoding="utf-8"?>
 <w:numbering xmlns:wpc="http://schemas.microsoft.com/office/word/2010/wordprocessingCanvas" xmlns:mc="http://schemas.openxmlformats.org/markup-compatibility/2006" xmlns:o="urn:schemas-microsoft-com:office:office" xmlns:r="http://schemas.openxmlformats.org/officeDocument/2006/relationships" xmlns:m="http://schemas.openxmlformats.org/officeDocument/2006/math" xmlns:v="urn:schemas-microsoft-com:vml" xmlns:wp14="http://schemas.microsoft.com/office/word/2010/wordprocessingDrawing" xmlns:wp="http://schemas.openxmlformats.org/drawingml/2006/wordprocessingDrawing" xmlns:w10="urn:schemas-microsoft-com:office:word" xmlns:w="http://schemas.openxmlformats.org/wordprocessingml/2006/main" xmlns:w14="http://schemas.microsoft.com/office/word/2010/wordml" xmlns:w15="http://schemas.microsoft.com/office/word/2012/wordml" xmlns:wpg="http://schemas.microsoft.com/office/word/2010/wordprocessingGroup" xmlns:wpi="http://schemas.microsoft.com/office/word/2010/wordprocessingInk" xmlns:wne="http://schemas.microsoft.com/office/word/2006/wordml" xmlns:wps="http://schemas.microsoft.com/office/word/2010/wordprocessingShape" mc:Ignorable="w14 w15 wp14">
-  <w:abstractNum w:abstractNumId="0" w15:restartNumberingAfterBreak="0">
+  <w:abstractNum w:abstractNumId="0">
     <w:nsid w:val="24F15F9A"/>
     <w:multiLevelType w:val="hybridMultilevel"/>
     <w:tmpl w:val="59ACA17A"/>
@@ -5133,7 +4861,7 @@
       </w:pPr>
     </w:lvl>
   </w:abstractNum>
-  <w:abstractNum w:abstractNumId="1" w15:restartNumberingAfterBreak="0">
+  <w:abstractNum w:abstractNumId="1">
     <w:nsid w:val="36906774"/>
     <w:multiLevelType w:val="hybridMultilevel"/>
     <w:tmpl w:val="F57ACB5C"/>
@@ -5219,7 +4947,7 @@
       </w:pPr>
     </w:lvl>
   </w:abstractNum>
-  <w:abstractNum w:abstractNumId="2" w15:restartNumberingAfterBreak="0">
+  <w:abstractNum w:abstractNumId="2">
     <w:nsid w:val="3E620695"/>
     <w:multiLevelType w:val="hybridMultilevel"/>
     <w:tmpl w:val="720227DE"/>
@@ -5305,7 +5033,7 @@
       </w:pPr>
     </w:lvl>
   </w:abstractNum>
-  <w:abstractNum w:abstractNumId="3" w15:restartNumberingAfterBreak="0">
+  <w:abstractNum w:abstractNumId="3">
     <w:nsid w:val="4D1904BB"/>
     <w:multiLevelType w:val="hybridMultilevel"/>
     <w:tmpl w:val="62EA23CC"/>
@@ -5391,7 +5119,7 @@
       </w:pPr>
     </w:lvl>
   </w:abstractNum>
-  <w:abstractNum w:abstractNumId="4" w15:restartNumberingAfterBreak="0">
+  <w:abstractNum w:abstractNumId="4">
     <w:nsid w:val="4F6F1580"/>
     <w:multiLevelType w:val="hybridMultilevel"/>
     <w:tmpl w:val="59ACA17A"/>
@@ -5481,7 +5209,7 @@
       </w:pPr>
     </w:lvl>
   </w:abstractNum>
-  <w:abstractNum w:abstractNumId="5" w15:restartNumberingAfterBreak="0">
+  <w:abstractNum w:abstractNumId="5">
     <w:nsid w:val="66CE3924"/>
     <w:multiLevelType w:val="hybridMultilevel"/>
     <w:tmpl w:val="8F30B724"/>
@@ -6299,7 +6027,7 @@
 </file>
 
 <file path=customXml/itemProps1.xml><?xml version="1.0" encoding="utf-8"?>
-<ds:datastoreItem xmlns:ds="http://schemas.openxmlformats.org/officeDocument/2006/customXml" ds:itemID="{E1A20F39-B3E2-44E8-95D7-5E2CA9C4FB68}">
+<ds:datastoreItem xmlns:ds="http://schemas.openxmlformats.org/officeDocument/2006/customXml" ds:itemID="{6B0BE00A-BB65-4B62-BDE2-A06D5319934C}">
   <ds:schemaRefs>
     <ds:schemaRef ds:uri="http://schemas.openxmlformats.org/officeDocument/2006/bibliography"/>
   </ds:schemaRefs>
